--- a/TA bab 1-4/uji 200x belajar aimdata graphic.docx
+++ b/TA bab 1-4/uji 200x belajar aimdata graphic.docx
@@ -8,7 +8,7 @@
           <w:noProof/>
         </w:rPr>
         <w:drawing>
-          <wp:inline distT="0" distB="0" distL="0" distR="0" wp14:anchorId="23A8DF7D" wp14:editId="2D899EBE">
+          <wp:inline distT="0" distB="0" distL="0" distR="0" wp14:anchorId="714BDCF8" wp14:editId="064D2D05">
             <wp:extent cx="4572000" cy="2743200"/>
             <wp:effectExtent l="0" t="0" r="0" b="0"/>
             <wp:docPr id="1" name="Chart 1"/>
@@ -26,7 +26,7 @@
           <w:noProof/>
         </w:rPr>
         <w:drawing>
-          <wp:inline distT="0" distB="0" distL="0" distR="0" wp14:anchorId="543E73ED" wp14:editId="3970FAFA">
+          <wp:inline distT="0" distB="0" distL="0" distR="0" wp14:anchorId="6FF7B2BB" wp14:editId="252F66FC">
             <wp:extent cx="4572000" cy="2743200"/>
             <wp:effectExtent l="0" t="0" r="0" b="0"/>
             <wp:docPr id="2" name="Chart 2"/>
@@ -45,7 +45,7 @@
         </w:rPr>
         <w:lastRenderedPageBreak/>
         <w:drawing>
-          <wp:inline distT="0" distB="0" distL="0" distR="0" wp14:anchorId="7BAD8969" wp14:editId="2670E0C2">
+          <wp:inline distT="0" distB="0" distL="0" distR="0" wp14:anchorId="474109F1" wp14:editId="6F13652D">
             <wp:extent cx="4572000" cy="2743200"/>
             <wp:effectExtent l="0" t="0" r="0" b="0"/>
             <wp:docPr id="3" name="Chart 3"/>
@@ -530,12 +530,13 @@
             </a:pPr>
             <a:r>
               <a:rPr lang="en-US"/>
-              <a:t>My</a:t>
+              <a:t>My Bot</a:t>
             </a:r>
             <a:r>
               <a:rPr lang="en-US" baseline="0"/>
-              <a:t> Bot 1</a:t>
+              <a:t> 1</a:t>
             </a:r>
+            <a:endParaRPr lang="en-US"/>
           </a:p>
         </c:rich>
       </c:tx>
@@ -646,34 +647,34 @@
                 <c:formatCode>General</c:formatCode>
                 <c:ptCount val="10"/>
                 <c:pt idx="0">
-                  <c:v>710.79</c:v>
+                  <c:v>682.19</c:v>
                 </c:pt>
                 <c:pt idx="1">
-                  <c:v>391.69</c:v>
+                  <c:v>382.61</c:v>
                 </c:pt>
                 <c:pt idx="2">
-                  <c:v>1209.43</c:v>
+                  <c:v>698.65</c:v>
                 </c:pt>
                 <c:pt idx="3">
-                  <c:v>795.92</c:v>
+                  <c:v>747.69</c:v>
                 </c:pt>
                 <c:pt idx="4">
-                  <c:v>549.33000000000004</c:v>
+                  <c:v>1491.12</c:v>
                 </c:pt>
                 <c:pt idx="5">
-                  <c:v>222.72</c:v>
+                  <c:v>1910.56</c:v>
                 </c:pt>
                 <c:pt idx="6">
-                  <c:v>506.01</c:v>
+                  <c:v>574.52</c:v>
                 </c:pt>
                 <c:pt idx="7">
-                  <c:v>599.11</c:v>
+                  <c:v>1145.46</c:v>
                 </c:pt>
                 <c:pt idx="8">
-                  <c:v>1169.3900000000001</c:v>
+                  <c:v>1987.18</c:v>
                 </c:pt>
                 <c:pt idx="9">
-                  <c:v>499.8</c:v>
+                  <c:v>907.07</c:v>
                 </c:pt>
               </c:numCache>
             </c:numRef>
@@ -681,7 +682,7 @@
           <c:smooth val="0"/>
           <c:extLst>
             <c:ext xmlns:c16="http://schemas.microsoft.com/office/drawing/2014/chart" uri="{C3380CC4-5D6E-409C-BE32-E72D297353CC}">
-              <c16:uniqueId val="{00000000-7E35-4F8F-9456-4CE7F0F69BB6}"/>
+              <c16:uniqueId val="{00000000-E104-471D-A1BD-E62671453F81}"/>
             </c:ext>
           </c:extLst>
         </c:ser>
@@ -694,11 +695,11 @@
           <c:showBubbleSize val="0"/>
         </c:dLbls>
         <c:smooth val="0"/>
-        <c:axId val="1228895631"/>
-        <c:axId val="1228898127"/>
+        <c:axId val="1784173216"/>
+        <c:axId val="1784172384"/>
       </c:lineChart>
       <c:catAx>
-        <c:axId val="1228895631"/>
+        <c:axId val="1784173216"/>
         <c:scaling>
           <c:orientation val="minMax"/>
         </c:scaling>
@@ -741,7 +742,7 @@
             <a:endParaRPr lang="en-US"/>
           </a:p>
         </c:txPr>
-        <c:crossAx val="1228898127"/>
+        <c:crossAx val="1784172384"/>
         <c:crosses val="autoZero"/>
         <c:auto val="1"/>
         <c:lblAlgn val="ctr"/>
@@ -749,7 +750,7 @@
         <c:noMultiLvlLbl val="0"/>
       </c:catAx>
       <c:valAx>
-        <c:axId val="1228898127"/>
+        <c:axId val="1784172384"/>
         <c:scaling>
           <c:orientation val="minMax"/>
         </c:scaling>
@@ -800,7 +801,7 @@
             <a:endParaRPr lang="en-US"/>
           </a:p>
         </c:txPr>
-        <c:crossAx val="1228895631"/>
+        <c:crossAx val="1784173216"/>
         <c:crosses val="autoZero"/>
         <c:crossBetween val="between"/>
       </c:valAx>
@@ -994,34 +995,34 @@
                 <c:formatCode>General</c:formatCode>
                 <c:ptCount val="10"/>
                 <c:pt idx="0">
-                  <c:v>954</c:v>
+                  <c:v>849</c:v>
                 </c:pt>
                 <c:pt idx="1">
-                  <c:v>950.1</c:v>
+                  <c:v>1175</c:v>
                 </c:pt>
                 <c:pt idx="2">
-                  <c:v>1389</c:v>
+                  <c:v>1052.3599999999999</c:v>
                 </c:pt>
                 <c:pt idx="3">
-                  <c:v>2013.07</c:v>
+                  <c:v>1337.06</c:v>
                 </c:pt>
                 <c:pt idx="4">
-                  <c:v>956</c:v>
+                  <c:v>1368.43</c:v>
                 </c:pt>
                 <c:pt idx="5">
-                  <c:v>849</c:v>
+                  <c:v>414.36</c:v>
                 </c:pt>
                 <c:pt idx="6">
-                  <c:v>846</c:v>
+                  <c:v>1155.45</c:v>
                 </c:pt>
                 <c:pt idx="7">
-                  <c:v>960</c:v>
+                  <c:v>1286</c:v>
                 </c:pt>
                 <c:pt idx="8">
-                  <c:v>1390</c:v>
+                  <c:v>1056.45</c:v>
                 </c:pt>
                 <c:pt idx="9">
-                  <c:v>1170</c:v>
+                  <c:v>1262.81</c:v>
                 </c:pt>
               </c:numCache>
             </c:numRef>
@@ -1029,7 +1030,7 @@
           <c:smooth val="0"/>
           <c:extLst>
             <c:ext xmlns:c16="http://schemas.microsoft.com/office/drawing/2014/chart" uri="{C3380CC4-5D6E-409C-BE32-E72D297353CC}">
-              <c16:uniqueId val="{00000000-03CF-46E9-BF8C-65B20EDA0E50}"/>
+              <c16:uniqueId val="{00000000-ED1E-49DA-BC0F-33E3DADF77BF}"/>
             </c:ext>
           </c:extLst>
         </c:ser>
@@ -1042,11 +1043,11 @@
           <c:showBubbleSize val="0"/>
         </c:dLbls>
         <c:smooth val="0"/>
-        <c:axId val="1230273103"/>
-        <c:axId val="1230271855"/>
+        <c:axId val="1830089392"/>
+        <c:axId val="1830092304"/>
       </c:lineChart>
       <c:catAx>
-        <c:axId val="1230273103"/>
+        <c:axId val="1830089392"/>
         <c:scaling>
           <c:orientation val="minMax"/>
         </c:scaling>
@@ -1089,7 +1090,7 @@
             <a:endParaRPr lang="en-US"/>
           </a:p>
         </c:txPr>
-        <c:crossAx val="1230271855"/>
+        <c:crossAx val="1830092304"/>
         <c:crosses val="autoZero"/>
         <c:auto val="1"/>
         <c:lblAlgn val="ctr"/>
@@ -1097,7 +1098,7 @@
         <c:noMultiLvlLbl val="0"/>
       </c:catAx>
       <c:valAx>
-        <c:axId val="1230271855"/>
+        <c:axId val="1830092304"/>
         <c:scaling>
           <c:orientation val="minMax"/>
         </c:scaling>
@@ -1148,7 +1149,7 @@
             <a:endParaRPr lang="en-US"/>
           </a:p>
         </c:txPr>
-        <c:crossAx val="1230273103"/>
+        <c:crossAx val="1830089392"/>
         <c:crosses val="autoZero"/>
         <c:crossBetween val="between"/>
       </c:valAx>
@@ -1230,11 +1231,7 @@
             </a:pPr>
             <a:r>
               <a:rPr lang="en-US"/>
-              <a:t>My</a:t>
-            </a:r>
-            <a:r>
-              <a:rPr lang="en-US" baseline="0"/>
-              <a:t> Bot 3</a:t>
+              <a:t>My Bot 3</a:t>
             </a:r>
           </a:p>
         </c:rich>
@@ -1346,34 +1343,34 @@
                 <c:formatCode>General</c:formatCode>
                 <c:ptCount val="10"/>
                 <c:pt idx="0">
-                  <c:v>2096.98</c:v>
+                  <c:v>1934.74</c:v>
                 </c:pt>
                 <c:pt idx="1">
-                  <c:v>2635.75</c:v>
+                  <c:v>2055.98</c:v>
                 </c:pt>
                 <c:pt idx="2">
-                  <c:v>1215.46</c:v>
+                  <c:v>1778.74</c:v>
                 </c:pt>
                 <c:pt idx="3">
-                  <c:v>1058.9000000000001</c:v>
+                  <c:v>1470.48</c:v>
                 </c:pt>
                 <c:pt idx="4">
-                  <c:v>2192.9299999999998</c:v>
+                  <c:v>1047.07</c:v>
                 </c:pt>
                 <c:pt idx="5">
-                  <c:v>2326.0300000000002</c:v>
+                  <c:v>1588.11</c:v>
                 </c:pt>
                 <c:pt idx="6">
-                  <c:v>2405.7199999999998</c:v>
+                  <c:v>2057.0100000000002</c:v>
                 </c:pt>
                 <c:pt idx="7">
-                  <c:v>2055.91</c:v>
+                  <c:v>1499.76</c:v>
                 </c:pt>
                 <c:pt idx="8">
-                  <c:v>1160.73</c:v>
+                  <c:v>937.93</c:v>
                 </c:pt>
                 <c:pt idx="9">
-                  <c:v>2034.03</c:v>
+                  <c:v>1588.05</c:v>
                 </c:pt>
               </c:numCache>
             </c:numRef>
@@ -1381,7 +1378,7 @@
           <c:smooth val="0"/>
           <c:extLst>
             <c:ext xmlns:c16="http://schemas.microsoft.com/office/drawing/2014/chart" uri="{C3380CC4-5D6E-409C-BE32-E72D297353CC}">
-              <c16:uniqueId val="{00000000-837B-4216-8522-7D3BFD235A81}"/>
+              <c16:uniqueId val="{00000000-8FA0-4E51-B3CE-8FE3E25368C3}"/>
             </c:ext>
           </c:extLst>
         </c:ser>
@@ -1394,11 +1391,11 @@
           <c:showBubbleSize val="0"/>
         </c:dLbls>
         <c:smooth val="0"/>
-        <c:axId val="1229151167"/>
-        <c:axId val="1229153247"/>
+        <c:axId val="1830088976"/>
+        <c:axId val="1830089808"/>
       </c:lineChart>
       <c:catAx>
-        <c:axId val="1229151167"/>
+        <c:axId val="1830088976"/>
         <c:scaling>
           <c:orientation val="minMax"/>
         </c:scaling>
@@ -1441,7 +1438,7 @@
             <a:endParaRPr lang="en-US"/>
           </a:p>
         </c:txPr>
-        <c:crossAx val="1229153247"/>
+        <c:crossAx val="1830089808"/>
         <c:crosses val="autoZero"/>
         <c:auto val="1"/>
         <c:lblAlgn val="ctr"/>
@@ -1449,7 +1446,7 @@
         <c:noMultiLvlLbl val="0"/>
       </c:catAx>
       <c:valAx>
-        <c:axId val="1229153247"/>
+        <c:axId val="1830089808"/>
         <c:scaling>
           <c:orientation val="minMax"/>
         </c:scaling>
@@ -1500,7 +1497,7 @@
             <a:endParaRPr lang="en-US"/>
           </a:p>
         </c:txPr>
-        <c:crossAx val="1229151167"/>
+        <c:crossAx val="1830088976"/>
         <c:crosses val="autoZero"/>
         <c:crossBetween val="between"/>
       </c:valAx>
